--- a/00007458.docx
+++ b/00007458.docx
@@ -409,8 +409,17 @@
                 <w:rFonts w:ascii="Arial" w:hAnsi="Arial" w:cs="Arial"/>
                 <w:lang w:val="en-US"/>
               </w:rPr>
-              <w:t>Olga Yugay</w:t>
-            </w:r>
+              <w:t xml:space="preserve">Olga </w:t>
+            </w:r>
+            <w:proofErr w:type="spellStart"/>
+            <w:r>
+              <w:rPr>
+                <w:rFonts w:ascii="Arial" w:hAnsi="Arial" w:cs="Arial"/>
+                <w:lang w:val="en-US"/>
+              </w:rPr>
+              <w:t>Yugay</w:t>
+            </w:r>
+            <w:proofErr w:type="spellEnd"/>
           </w:p>
         </w:tc>
         <w:tc>
@@ -467,12 +476,21 @@
                 <w:lang w:val="en-US"/>
               </w:rPr>
             </w:pPr>
+            <w:proofErr w:type="spellStart"/>
             <w:r>
               <w:rPr>
                 <w:rFonts w:ascii="Arial" w:hAnsi="Arial" w:cs="Arial"/>
                 <w:lang w:val="en-US"/>
               </w:rPr>
-              <w:t>UoW Student IDs</w:t>
+              <w:t>UoW</w:t>
+            </w:r>
+            <w:proofErr w:type="spellEnd"/>
+            <w:r>
+              <w:rPr>
+                <w:rFonts w:ascii="Arial" w:hAnsi="Arial" w:cs="Arial"/>
+                <w:lang w:val="en-US"/>
+              </w:rPr>
+              <w:t xml:space="preserve"> Student IDs</w:t>
             </w:r>
           </w:p>
         </w:tc>
@@ -932,7 +950,21 @@
         <w:rPr>
           <w:rFonts w:ascii="Arial" w:hAnsi="Arial" w:cs="Arial"/>
         </w:rPr>
-        <w:t xml:space="preserve">For hardcopy submission instructions refer to: </w:t>
+        <w:t xml:space="preserve">For hardcopy submission instructions refer </w:t>
+      </w:r>
+      <w:proofErr w:type="gramStart"/>
+      <w:r>
+        <w:rPr>
+          <w:rFonts w:ascii="Arial" w:hAnsi="Arial" w:cs="Arial"/>
+        </w:rPr>
+        <w:t>to:</w:t>
+      </w:r>
+      <w:proofErr w:type="gramEnd"/>
+      <w:r>
+        <w:rPr>
+          <w:rFonts w:ascii="Arial" w:hAnsi="Arial" w:cs="Arial"/>
+        </w:rPr>
+        <w:t xml:space="preserve"> </w:t>
       </w:r>
       <w:hyperlink r:id="rId11" w:history="1">
         <w:r>
@@ -960,7 +992,21 @@
         <w:rPr>
           <w:rFonts w:ascii="Arial" w:hAnsi="Arial" w:cs="Arial"/>
         </w:rPr>
-        <w:t xml:space="preserve">For online submission instructions refer to: </w:t>
+        <w:t xml:space="preserve">For online submission instructions refer </w:t>
+      </w:r>
+      <w:proofErr w:type="gramStart"/>
+      <w:r>
+        <w:rPr>
+          <w:rFonts w:ascii="Arial" w:hAnsi="Arial" w:cs="Arial"/>
+        </w:rPr>
+        <w:t>to:</w:t>
+      </w:r>
+      <w:proofErr w:type="gramEnd"/>
+      <w:r>
+        <w:rPr>
+          <w:rFonts w:ascii="Arial" w:hAnsi="Arial" w:cs="Arial"/>
+        </w:rPr>
+        <w:t xml:space="preserve"> </w:t>
       </w:r>
       <w:hyperlink r:id="rId12" w:history="1">
         <w:r>
@@ -1062,6 +1108,8 @@
                 <w:rFonts w:ascii="Arial" w:hAnsi="Arial" w:cs="Arial"/>
               </w:rPr>
             </w:pPr>
+            <w:bookmarkStart w:id="0" w:name="_GoBack"/>
+            <w:bookmarkEnd w:id="0"/>
           </w:p>
         </w:tc>
       </w:tr>
@@ -1069,6 +1117,10 @@
     <w:sdt>
       <w:sdtPr>
         <w:rPr>
+          <w:rFonts w:ascii="Times New Roman" w:eastAsia="Times New Roman" w:hAnsi="Times New Roman" w:cs="Times New Roman"/>
+          <w:color w:val="auto"/>
+          <w:sz w:val="24"/>
+          <w:szCs w:val="24"/>
           <w:lang w:val="ru-RU"/>
         </w:rPr>
         <w:id w:val="1616716131"/>
@@ -1079,12 +1131,8 @@
       </w:sdtPr>
       <w:sdtEndPr>
         <w:rPr>
-          <w:rFonts w:ascii="Times New Roman" w:eastAsia="Times New Roman" w:hAnsi="Times New Roman" w:cs="Times New Roman"/>
           <w:b/>
           <w:bCs/>
-          <w:color w:val="auto"/>
-          <w:sz w:val="24"/>
-          <w:szCs w:val="24"/>
         </w:rPr>
       </w:sdtEndPr>
       <w:sdtContent>
@@ -2053,7 +2101,7 @@
           <w:color w:val="auto"/>
         </w:rPr>
       </w:pPr>
-      <w:bookmarkStart w:id="0" w:name="_Toc25191972"/>
+      <w:bookmarkStart w:id="1" w:name="_Toc25191972"/>
       <w:r>
         <w:rPr>
           <w:rStyle w:val="ad"/>
@@ -2066,14 +2114,22 @@
         </w:rPr>
         <w:t>Brief information about the website</w:t>
       </w:r>
-      <w:bookmarkEnd w:id="0"/>
-    </w:p>
-    <w:p>
-      <w:pPr>
-        <w:spacing w:line="480" w:lineRule="auto"/>
-      </w:pPr>
-      <w:r>
-        <w:t>The QuizLand (</w:t>
+      <w:bookmarkEnd w:id="1"/>
+    </w:p>
+    <w:p>
+      <w:pPr>
+        <w:spacing w:line="480" w:lineRule="auto"/>
+      </w:pPr>
+      <w:r>
+        <w:t xml:space="preserve">The </w:t>
+      </w:r>
+      <w:proofErr w:type="spellStart"/>
+      <w:r>
+        <w:t>QuizLand</w:t>
+      </w:r>
+      <w:proofErr w:type="spellEnd"/>
+      <w:r>
+        <w:t xml:space="preserve"> (</w:t>
       </w:r>
       <w:r>
         <w:rPr>
@@ -2088,19 +2144,43 @@
         <w:t xml:space="preserve"> is a platform of quizzes where everyone can check their knowledge. </w:t>
       </w:r>
       <w:r>
-        <w:t xml:space="preserve">The idea was inspired by websites like quizly.co and playbuzz.com. </w:t>
+        <w:t xml:space="preserve">The idea </w:t>
+      </w:r>
+      <w:proofErr w:type="gramStart"/>
+      <w:r>
+        <w:t>was inspired</w:t>
+      </w:r>
+      <w:proofErr w:type="gramEnd"/>
+      <w:r>
+        <w:t xml:space="preserve"> by websites like quizly.co and playbuzz.com. </w:t>
       </w:r>
       <w:r>
         <w:t>Questions</w:t>
       </w:r>
       <w:r>
-        <w:t xml:space="preserve"> for the quiz were</w:t>
-      </w:r>
-      <w:r>
-        <w:t xml:space="preserve"> collected from different areas.</w:t>
-      </w:r>
-      <w:r>
-        <w:t xml:space="preserve"> That is why, the target audience can be anyone who knows English.</w:t>
+        <w:t xml:space="preserve"> for the quiz </w:t>
+      </w:r>
+      <w:proofErr w:type="gramStart"/>
+      <w:r>
+        <w:t>were</w:t>
+      </w:r>
+      <w:r>
+        <w:t xml:space="preserve"> collected</w:t>
+      </w:r>
+      <w:proofErr w:type="gramEnd"/>
+      <w:r>
+        <w:t xml:space="preserve"> from different areas.</w:t>
+      </w:r>
+      <w:r>
+        <w:t xml:space="preserve"> That is </w:t>
+      </w:r>
+      <w:proofErr w:type="gramStart"/>
+      <w:r>
+        <w:t>why,</w:t>
+      </w:r>
+      <w:proofErr w:type="gramEnd"/>
+      <w:r>
+        <w:t xml:space="preserve"> the target audience can be anyone who knows English.</w:t>
       </w:r>
       <w:r>
         <w:t xml:space="preserve"> Moreover,</w:t>
@@ -2115,25 +2195,37 @@
         <w:t>ue to, online quiz websites can be used for educational purposes</w:t>
       </w:r>
       <w:r>
-        <w:t xml:space="preserve">, it can reach high visitors for the QuizLand. The name and the logo of the website </w:t>
+        <w:t xml:space="preserve">, it can reach high visitors for the </w:t>
+      </w:r>
+      <w:proofErr w:type="spellStart"/>
+      <w:r>
+        <w:t>QuizLand</w:t>
+      </w:r>
+      <w:proofErr w:type="spellEnd"/>
+      <w:r>
+        <w:t xml:space="preserve">. The name and the logo of the website </w:t>
       </w:r>
       <w:r>
         <w:t>does not represent actual company or service</w:t>
       </w:r>
       <w:r>
-        <w:t>, they were made by the student of WIUT. The name QuizLand is easy to remember and very simple, however, the meaning of it is –</w:t>
-      </w:r>
-      <w:r>
-        <w:t xml:space="preserve"> </w:t>
-      </w:r>
-      <w:r>
-        <w:t>“</w:t>
-      </w:r>
-      <w:r>
-        <w:t>the land of Q</w:t>
-      </w:r>
-      <w:r>
-        <w:t>uizzes”.</w:t>
+        <w:t xml:space="preserve">, </w:t>
+      </w:r>
+      <w:proofErr w:type="gramStart"/>
+      <w:r>
+        <w:t>they were made by the student of WIUT</w:t>
+      </w:r>
+      <w:proofErr w:type="gramEnd"/>
+      <w:r>
+        <w:t xml:space="preserve">. The name </w:t>
+      </w:r>
+      <w:proofErr w:type="spellStart"/>
+      <w:r>
+        <w:t>QuizLand</w:t>
+      </w:r>
+      <w:proofErr w:type="spellEnd"/>
+      <w:r>
+        <w:t xml:space="preserve"> is easy to remember and very simple, however, the meaning of it is – “the land of Quizzes”.</w:t>
       </w:r>
       <w:r>
         <w:t xml:space="preserve"> The</w:t>
@@ -2166,14 +2258,14 @@
           <w:rFonts w:ascii="Times New Roman" w:hAnsi="Times New Roman" w:cs="Times New Roman"/>
         </w:rPr>
       </w:pPr>
-      <w:bookmarkStart w:id="1" w:name="_Toc25191973"/>
+      <w:bookmarkStart w:id="2" w:name="_Toc25191973"/>
       <w:r>
         <w:rPr>
           <w:rFonts w:ascii="Times New Roman" w:hAnsi="Times New Roman" w:cs="Times New Roman"/>
         </w:rPr>
         <w:t>Functions and Features</w:t>
       </w:r>
-      <w:bookmarkEnd w:id="1"/>
+      <w:bookmarkEnd w:id="2"/>
     </w:p>
     <w:p>
       <w:pPr>
@@ -2189,7 +2281,7 @@
           <w:b/>
         </w:rPr>
       </w:pPr>
-      <w:bookmarkStart w:id="2" w:name="_Toc25191974"/>
+      <w:bookmarkStart w:id="3" w:name="_Toc25191974"/>
       <w:r>
         <w:rPr>
           <w:rFonts w:ascii="Times New Roman" w:hAnsi="Times New Roman"/>
@@ -2197,20 +2289,38 @@
         </w:rPr>
         <w:t>Hosting and used libraries</w:t>
       </w:r>
-      <w:bookmarkEnd w:id="2"/>
-    </w:p>
-    <w:p>
-      <w:pPr>
-        <w:spacing w:line="480" w:lineRule="auto"/>
-      </w:pPr>
-      <w:r>
-        <w:t xml:space="preserve">As a hosting I used “Github.com” platform, because it is free and accessible for </w:t>
-      </w:r>
-      <w:r>
-        <w:t>m</w:t>
-      </w:r>
-      <w:r>
-        <w:t>any country in the world. Bootstrap 4 and JQuery libraries were used for CSS and JavaScript to create a website responsive and attractive. Most of the buttons created with the help of Bootstrap library and customized in the file named stylesheet.css. JQuery library were used in order to create a pre-loader.</w:t>
+      <w:bookmarkEnd w:id="3"/>
+    </w:p>
+    <w:p>
+      <w:pPr>
+        <w:spacing w:line="480" w:lineRule="auto"/>
+      </w:pPr>
+      <w:r>
+        <w:t xml:space="preserve">As a </w:t>
+      </w:r>
+      <w:proofErr w:type="gramStart"/>
+      <w:r>
+        <w:t>hosting</w:t>
+      </w:r>
+      <w:proofErr w:type="gramEnd"/>
+      <w:r>
+        <w:t xml:space="preserve"> I used “Github.com” platform, because it is free and accessible for many country in the world. Bootstrap </w:t>
+      </w:r>
+      <w:proofErr w:type="gramStart"/>
+      <w:r>
+        <w:t>4</w:t>
+      </w:r>
+      <w:proofErr w:type="gramEnd"/>
+      <w:r>
+        <w:t xml:space="preserve"> and JQuery libraries were used for CSS and JavaScript to create a website responsive and attractive. Most of the buttons created with the help of Bootstrap library and customized in the file named stylesheet.css. JQuery library </w:t>
+      </w:r>
+      <w:proofErr w:type="gramStart"/>
+      <w:r>
+        <w:t>were used</w:t>
+      </w:r>
+      <w:proofErr w:type="gramEnd"/>
+      <w:r>
+        <w:t xml:space="preserve"> in order to create a pre-loader.</w:t>
       </w:r>
     </w:p>
     <w:p>
@@ -2227,7 +2337,7 @@
           <w:b/>
         </w:rPr>
       </w:pPr>
-      <w:bookmarkStart w:id="3" w:name="_Toc25191975"/>
+      <w:bookmarkStart w:id="4" w:name="_Toc25191975"/>
       <w:r>
         <w:rPr>
           <w:rFonts w:ascii="Times New Roman" w:hAnsi="Times New Roman"/>
@@ -2235,14 +2345,38 @@
         </w:rPr>
         <w:t>Home Page</w:t>
       </w:r>
-      <w:bookmarkEnd w:id="3"/>
-    </w:p>
-    <w:p>
-      <w:pPr>
-        <w:spacing w:line="480" w:lineRule="auto"/>
-      </w:pPr>
-      <w:r>
-        <w:t xml:space="preserve"> Home page of the website includes header, footer and 3 more sections. In order to create a header with 2 types of responsive navigation I used “Bootstrap 4” library and made some changes in my custom css file which is called </w:t>
+      <w:bookmarkEnd w:id="4"/>
+    </w:p>
+    <w:p>
+      <w:pPr>
+        <w:spacing w:line="480" w:lineRule="auto"/>
+      </w:pPr>
+      <w:r>
+        <w:t xml:space="preserve"> Home page of the website includes header, footer and </w:t>
+      </w:r>
+      <w:proofErr w:type="gramStart"/>
+      <w:r>
+        <w:t>3</w:t>
+      </w:r>
+      <w:proofErr w:type="gramEnd"/>
+      <w:r>
+        <w:t xml:space="preserve"> more sections. In order to create a header with </w:t>
+      </w:r>
+      <w:proofErr w:type="gramStart"/>
+      <w:r>
+        <w:t>2</w:t>
+      </w:r>
+      <w:proofErr w:type="gramEnd"/>
+      <w:r>
+        <w:t xml:space="preserve"> types of responsive navigation I used “Bootstrap 4” library and made some changes in my custom </w:t>
+      </w:r>
+      <w:proofErr w:type="spellStart"/>
+      <w:r>
+        <w:t>css</w:t>
+      </w:r>
+      <w:proofErr w:type="spellEnd"/>
+      <w:r>
+        <w:t xml:space="preserve"> file which is called </w:t>
       </w:r>
       <w:r>
         <w:t>stylesheet.css</w:t>
@@ -2257,22 +2391,21 @@
         <w:t xml:space="preserve"> the width size</w:t>
       </w:r>
       <w:r>
-        <w:t>, there will be button for the navigation bar and from 992px size, it will be adapted for the desktop devices.</w:t>
-      </w:r>
-      <w:r>
-        <w:t xml:space="preserve"> </w:t>
-      </w:r>
-      <w:r>
-        <w:t xml:space="preserve">To make the website attractive there is a background video with dark overlay (Appendix A). </w:t>
-      </w:r>
-      <w:r>
-        <w:t xml:space="preserve">Navigation bar of the website can direct the user to the </w:t>
-      </w:r>
-      <w:r>
-        <w:t>“Home Page”</w:t>
-      </w:r>
-      <w:r>
-        <w:t>, “About” section</w:t>
+        <w:t xml:space="preserve">, there will be button for the navigation bar and from 992px </w:t>
+      </w:r>
+      <w:proofErr w:type="gramStart"/>
+      <w:r>
+        <w:t>size,</w:t>
+      </w:r>
+      <w:proofErr w:type="gramEnd"/>
+      <w:r>
+        <w:t xml:space="preserve"> it will be adapted for the desktop devices.</w:t>
+      </w:r>
+      <w:r>
+        <w:t xml:space="preserve"> To make the website attractive there is a background video with dark overlay (Appendix A). </w:t>
+      </w:r>
+      <w:r>
+        <w:t>Navigation bar of the website can direct the user to the “Home Page”, “About” section</w:t>
       </w:r>
       <w:r>
         <w:t>,</w:t>
@@ -2309,7 +2442,7 @@
           <w:b/>
         </w:rPr>
       </w:pPr>
-      <w:bookmarkStart w:id="4" w:name="_Toc25191976"/>
+      <w:bookmarkStart w:id="5" w:name="_Toc25191976"/>
       <w:r>
         <w:rPr>
           <w:rFonts w:ascii="Times New Roman" w:hAnsi="Times New Roman"/>
@@ -2317,7 +2450,7 @@
         </w:rPr>
         <w:t>Contact page</w:t>
       </w:r>
-      <w:bookmarkEnd w:id="4"/>
+      <w:bookmarkEnd w:id="5"/>
     </w:p>
     <w:p>
       <w:pPr>
@@ -2339,7 +2472,15 @@
         <w:t xml:space="preserve"> users can </w:t>
       </w:r>
       <w:r>
-        <w:t>contact the developer, know the address of the company and go to the pages of social network. Moreover, “mailto:” function is used in order to send an e-mail to the developer’s e-mail address.</w:t>
+        <w:t xml:space="preserve">contact the developer, know the address of the company and go to the pages of social network. Moreover, “mailto:” function </w:t>
+      </w:r>
+      <w:proofErr w:type="gramStart"/>
+      <w:r>
+        <w:t>is used</w:t>
+      </w:r>
+      <w:proofErr w:type="gramEnd"/>
+      <w:r>
+        <w:t xml:space="preserve"> in order to send an e-mail to the developer’s e-mail address.</w:t>
       </w:r>
     </w:p>
     <w:p>
@@ -2356,7 +2497,7 @@
           <w:b/>
         </w:rPr>
       </w:pPr>
-      <w:bookmarkStart w:id="5" w:name="_Toc25191977"/>
+      <w:bookmarkStart w:id="6" w:name="_Toc25191977"/>
       <w:r>
         <w:rPr>
           <w:rFonts w:ascii="Times New Roman" w:hAnsi="Times New Roman"/>
@@ -2364,7 +2505,7 @@
         </w:rPr>
         <w:t>Start page</w:t>
       </w:r>
-      <w:bookmarkEnd w:id="5"/>
+      <w:bookmarkEnd w:id="6"/>
     </w:p>
     <w:p>
       <w:pPr>
@@ -2377,31 +2518,59 @@
         <w:t xml:space="preserve"> (Appendix C)</w:t>
       </w:r>
       <w:r>
-        <w:t>. The first section of the “Start” page contains the information about the quiz application. The second section contains the quiz application, which is created mainly with JavaScript. Buttons of the quiz application</w:t>
-      </w:r>
-      <w:r>
-        <w:t xml:space="preserve"> is customized in the CSS</w:t>
-      </w:r>
-      <w:r>
-        <w:t xml:space="preserve"> file – stylesheet.css. There are 5 questions in the application. If the user clicks</w:t>
-      </w:r>
-      <w:r>
-        <w:t xml:space="preserve"> wrong answer it will be c</w:t>
-      </w:r>
-      <w:r>
-        <w:t>overed with red color and if the user clicks</w:t>
-      </w:r>
-      <w:r>
-        <w:t xml:space="preserve"> correct answer it will be covered with green color</w:t>
+        <w:t xml:space="preserve">. The first section of the “Start” page contains the information about the quiz application. The second section contains the quiz application, which </w:t>
+      </w:r>
+      <w:proofErr w:type="gramStart"/>
+      <w:r>
+        <w:t>is created</w:t>
+      </w:r>
+      <w:proofErr w:type="gramEnd"/>
+      <w:r>
+        <w:t xml:space="preserve"> mainly with JavaScript. Buttons of the quiz application</w:t>
+      </w:r>
+      <w:r>
+        <w:t xml:space="preserve"> </w:t>
+      </w:r>
+      <w:proofErr w:type="gramStart"/>
+      <w:r>
+        <w:t>is customized</w:t>
+      </w:r>
+      <w:proofErr w:type="gramEnd"/>
+      <w:r>
+        <w:t xml:space="preserve"> in the CSS</w:t>
+      </w:r>
+      <w:r>
+        <w:t xml:space="preserve"> file – stylesheet.css. There are </w:t>
+      </w:r>
+      <w:proofErr w:type="gramStart"/>
+      <w:r>
+        <w:t>5</w:t>
+      </w:r>
+      <w:proofErr w:type="gramEnd"/>
+      <w:r>
+        <w:t xml:space="preserve"> questions in the application. If the user clicks wrong answer </w:t>
+      </w:r>
+      <w:proofErr w:type="gramStart"/>
+      <w:r>
+        <w:t>it</w:t>
+      </w:r>
+      <w:proofErr w:type="gramEnd"/>
+      <w:r>
+        <w:t xml:space="preserve"> will be covered with red color and if the user clicks correct answer it will be covered with green color</w:t>
       </w:r>
       <w:r>
         <w:t xml:space="preserve"> (Appendix D)</w:t>
       </w:r>
       <w:r>
-        <w:t>.</w:t>
-      </w:r>
-      <w:r>
-        <w:t xml:space="preserve"> Every time when the user reload the page, questions will be sorted randomly.</w:t>
+        <w:t xml:space="preserve">. Every time when the user reload the page, questions </w:t>
+      </w:r>
+      <w:proofErr w:type="gramStart"/>
+      <w:r>
+        <w:t>will be sorted</w:t>
+      </w:r>
+      <w:proofErr w:type="gramEnd"/>
+      <w:r>
+        <w:t xml:space="preserve"> randomly.</w:t>
       </w:r>
     </w:p>
     <w:p>
@@ -2421,24 +2590,40 @@
           <w:rFonts w:ascii="Times New Roman" w:hAnsi="Times New Roman" w:cs="Times New Roman"/>
         </w:rPr>
       </w:pPr>
-      <w:bookmarkStart w:id="6" w:name="_Toc25191978"/>
+      <w:bookmarkStart w:id="7" w:name="_Toc25191978"/>
       <w:r>
         <w:rPr>
           <w:rFonts w:ascii="Times New Roman" w:hAnsi="Times New Roman" w:cs="Times New Roman"/>
         </w:rPr>
         <w:t>Conclusion</w:t>
       </w:r>
-      <w:bookmarkEnd w:id="6"/>
-    </w:p>
-    <w:p>
-      <w:pPr>
-        <w:spacing w:line="480" w:lineRule="auto"/>
-      </w:pPr>
-      <w:r>
-        <w:t>Overall, QuizLand is a website for all category of internet users</w:t>
-      </w:r>
-      <w:r>
-        <w:t xml:space="preserve"> and can be developed for the high amount of audience</w:t>
+      <w:bookmarkEnd w:id="7"/>
+    </w:p>
+    <w:p>
+      <w:pPr>
+        <w:spacing w:line="480" w:lineRule="auto"/>
+      </w:pPr>
+      <w:r>
+        <w:t xml:space="preserve">Overall, </w:t>
+      </w:r>
+      <w:proofErr w:type="spellStart"/>
+      <w:r>
+        <w:t>QuizLand</w:t>
+      </w:r>
+      <w:proofErr w:type="spellEnd"/>
+      <w:r>
+        <w:t xml:space="preserve"> is a website for all category of internet users</w:t>
+      </w:r>
+      <w:r>
+        <w:t xml:space="preserve"> and </w:t>
+      </w:r>
+      <w:proofErr w:type="gramStart"/>
+      <w:r>
+        <w:t>can be developed</w:t>
+      </w:r>
+      <w:proofErr w:type="gramEnd"/>
+      <w:r>
+        <w:t xml:space="preserve"> for the high amount of audience</w:t>
       </w:r>
       <w:r>
         <w:t xml:space="preserve">. </w:t>
@@ -2505,7 +2690,7 @@
           <w:rFonts w:ascii="Times New Roman" w:hAnsi="Times New Roman" w:cs="Times New Roman"/>
         </w:rPr>
       </w:pPr>
-      <w:bookmarkStart w:id="7" w:name="_Toc25191979"/>
+      <w:bookmarkStart w:id="8" w:name="_Toc25191979"/>
       <w:r>
         <w:rPr>
           <w:rFonts w:ascii="Times New Roman" w:hAnsi="Times New Roman" w:cs="Times New Roman"/>
@@ -2513,7 +2698,7 @@
         <w:lastRenderedPageBreak/>
         <w:t>Appendices</w:t>
       </w:r>
-      <w:bookmarkEnd w:id="7"/>
+      <w:bookmarkEnd w:id="8"/>
     </w:p>
     <w:p>
       <w:pPr>
@@ -2723,8 +2908,6 @@
       <w:r>
         <w:t>Appendix D</w:t>
       </w:r>
-      <w:bookmarkStart w:id="8" w:name="_GoBack"/>
-      <w:bookmarkEnd w:id="8"/>
     </w:p>
     <w:p>
       <w:pPr>
@@ -2833,11 +3016,16 @@
       <w:pStyle w:val="a8"/>
     </w:pPr>
     <w:r>
-      <w:t>ID:0000</w:t>
+      <w:t>ID</w:t>
+    </w:r>
+    <w:proofErr w:type="gramStart"/>
+    <w:r>
+      <w:t>:0000</w:t>
     </w:r>
     <w:r>
       <w:t>7458</w:t>
     </w:r>
+    <w:proofErr w:type="gramEnd"/>
   </w:p>
 </w:ftr>
 </file>
@@ -2849,10 +3037,18 @@
       <w:pStyle w:val="a8"/>
     </w:pPr>
     <w:r>
-      <w:t>ID:0000</w:t>
+      <w:t>ID</w:t>
+    </w:r>
+    <w:proofErr w:type="gramStart"/>
+    <w:r>
+      <w:t>:0000</w:t>
     </w:r>
     <w:r>
       <w:t>7458</w:t>
+    </w:r>
+    <w:proofErr w:type="gramEnd"/>
+    <w:r>
+      <w:t xml:space="preserve">                                                                                                                         Word count:602</w:t>
     </w:r>
   </w:p>
 </w:ftr>
@@ -2901,7 +3097,7 @@
         <w:noProof/>
         <w:lang w:val="ru-RU"/>
       </w:rPr>
-      <w:t>6</w:t>
+      <w:t>2</w:t>
     </w:r>
     <w:r>
       <w:fldChar w:fldCharType="end"/>
@@ -5422,18 +5618,18 @@
 </file>
 
 <file path=customXml/item1.xml><?xml version="1.0" encoding="utf-8"?>
+<p:properties xmlns:p="http://schemas.microsoft.com/office/2006/metadata/properties" xmlns:xsi="http://www.w3.org/2001/XMLSchema-instance" xmlns:pc="http://schemas.microsoft.com/office/infopath/2007/PartnerControls">
+  <documentManagement/>
+</p:properties>
+</file>
+
+<file path=customXml/item2.xml><?xml version="1.0" encoding="utf-8"?>
 <?mso-contentType ?>
 <FormTemplates xmlns="http://schemas.microsoft.com/sharepoint/v3/contenttype/forms">
   <Display>DocumentLibraryForm</Display>
   <Edit>DocumentLibraryForm</Edit>
   <New>DocumentLibraryForm</New>
 </FormTemplates>
-</file>
-
-<file path=customXml/item2.xml><?xml version="1.0" encoding="utf-8"?>
-<p:properties xmlns:p="http://schemas.microsoft.com/office/2006/metadata/properties" xmlns:xsi="http://www.w3.org/2001/XMLSchema-instance" xmlns:pc="http://schemas.microsoft.com/office/infopath/2007/PartnerControls">
-  <documentManagement/>
-</p:properties>
 </file>
 
 <file path=customXml/item3.xml><?xml version="1.0" encoding="utf-8"?>
@@ -5555,18 +5751,18 @@
 </file>
 
 <file path=customXml/itemProps1.xml><?xml version="1.0" encoding="utf-8"?>
-<ds:datastoreItem xmlns:ds="http://schemas.openxmlformats.org/officeDocument/2006/customXml" ds:itemID="{D8E3C210-5D9A-4EA4-811D-4D70111C6C24}">
+<ds:datastoreItem xmlns:ds="http://schemas.openxmlformats.org/officeDocument/2006/customXml" ds:itemID="{8B240473-B95D-47F3-BF44-453A0AB9D457}">
   <ds:schemaRefs>
-    <ds:schemaRef ds:uri="http://schemas.microsoft.com/sharepoint/v3/contenttype/forms"/>
+    <ds:schemaRef ds:uri="http://schemas.microsoft.com/office/2006/metadata/properties"/>
+    <ds:schemaRef ds:uri="http://schemas.microsoft.com/office/infopath/2007/PartnerControls"/>
   </ds:schemaRefs>
 </ds:datastoreItem>
 </file>
 
 <file path=customXml/itemProps2.xml><?xml version="1.0" encoding="utf-8"?>
-<ds:datastoreItem xmlns:ds="http://schemas.openxmlformats.org/officeDocument/2006/customXml" ds:itemID="{8B240473-B95D-47F3-BF44-453A0AB9D457}">
+<ds:datastoreItem xmlns:ds="http://schemas.openxmlformats.org/officeDocument/2006/customXml" ds:itemID="{D8E3C210-5D9A-4EA4-811D-4D70111C6C24}">
   <ds:schemaRefs>
-    <ds:schemaRef ds:uri="http://schemas.microsoft.com/office/2006/metadata/properties"/>
-    <ds:schemaRef ds:uri="http://schemas.microsoft.com/office/infopath/2007/PartnerControls"/>
+    <ds:schemaRef ds:uri="http://schemas.microsoft.com/sharepoint/v3/contenttype/forms"/>
   </ds:schemaRefs>
 </ds:datastoreItem>
 </file>
@@ -5588,7 +5784,7 @@
 </file>
 
 <file path=customXml/itemProps4.xml><?xml version="1.0" encoding="utf-8"?>
-<ds:datastoreItem xmlns:ds="http://schemas.openxmlformats.org/officeDocument/2006/customXml" ds:itemID="{ED83EDFD-F319-425A-8E25-51F7EA5E7271}">
+<ds:datastoreItem xmlns:ds="http://schemas.openxmlformats.org/officeDocument/2006/customXml" ds:itemID="{67F09572-C293-4562-85BD-811604529E85}">
   <ds:schemaRefs>
     <ds:schemaRef ds:uri="http://schemas.openxmlformats.org/officeDocument/2006/bibliography"/>
   </ds:schemaRefs>
